--- a/UATS/UAT1 Incorrectpayment.docx
+++ b/UATS/UAT1 Incorrectpayment.docx
@@ -261,6 +261,8 @@
         </w:rPr>
         <w:t>/Requirements</w:t>
       </w:r>
+      <w:bookmarkStart w:id="3" w:name="_GoBack"/>
+      <w:bookmarkEnd w:id="3"/>
     </w:p>
     <w:p>
       <w:pPr>
@@ -358,17 +360,17 @@
       <w:pPr>
         <w:pStyle w:val="Heading3"/>
       </w:pPr>
-      <w:bookmarkStart w:id="3" w:name="_Toc43786491"/>
+      <w:bookmarkStart w:id="4" w:name="_Toc43786491"/>
       <w:r>
         <w:t>Script Description</w:t>
       </w:r>
-      <w:bookmarkEnd w:id="3"/>
+      <w:bookmarkEnd w:id="4"/>
     </w:p>
     <w:p>
       <w:pPr>
         <w:pStyle w:val="ListBullet"/>
       </w:pPr>
-      <w:bookmarkStart w:id="4" w:name="_Toc43786492"/>
+      <w:bookmarkStart w:id="5" w:name="_Toc43786492"/>
       <w:r>
         <w:t xml:space="preserve">This script </w:t>
       </w:r>
@@ -392,7 +394,7 @@
       <w:r>
         <w:t>Testing Requirements</w:t>
       </w:r>
-      <w:bookmarkEnd w:id="4"/>
+      <w:bookmarkEnd w:id="5"/>
     </w:p>
     <w:p>
       <w:r>
@@ -553,7 +555,7 @@
       <w:pPr>
         <w:pStyle w:val="Heading3"/>
       </w:pPr>
-      <w:bookmarkStart w:id="5" w:name="_Toc43786494"/>
+      <w:bookmarkStart w:id="6" w:name="_Toc43786494"/>
       <w:r>
         <w:t>Post-conditions</w:t>
       </w:r>
@@ -651,7 +653,7 @@
       <w:r>
         <w:t>Script Steps</w:t>
       </w:r>
-      <w:bookmarkEnd w:id="5"/>
+      <w:bookmarkEnd w:id="6"/>
     </w:p>
     <w:tbl>
       <w:tblPr>
@@ -910,8 +912,6 @@
             <w:r>
               <w:t>winnings</w:t>
             </w:r>
-            <w:bookmarkStart w:id="6" w:name="_GoBack"/>
-            <w:bookmarkEnd w:id="6"/>
             <w:r>
               <w:t>.</w:t>
             </w:r>
@@ -1227,7 +1227,7 @@
         <w:noProof/>
         <w:sz w:val="16"/>
       </w:rPr>
-      <w:t>10/7/17</w:t>
+      <w:t>10/12/17</w:t>
     </w:r>
     <w:r>
       <w:rPr>
@@ -1425,7 +1425,15 @@
         <w:bCs/>
         <w:sz w:val="24"/>
       </w:rPr>
-      <w:t xml:space="preserve">ITC515 Assignment 2 </w:t>
+      <w:t>I</w:t>
+    </w:r>
+    <w:r>
+      <w:rPr>
+        <w:b/>
+        <w:bCs/>
+        <w:sz w:val="24"/>
+      </w:rPr>
+      <w:t>TC515 Assignment 3</w:t>
     </w:r>
   </w:p>
   <w:p>
@@ -6481,7 +6489,7 @@
 </file>
 
 <file path=customXml/itemProps1.xml><?xml version="1.0" encoding="utf-8"?>
-<ds:datastoreItem xmlns:ds="http://schemas.openxmlformats.org/officeDocument/2006/customXml" ds:itemID="{8F4B4393-98B1-214C-830C-6839B0C4C26D}">
+<ds:datastoreItem xmlns:ds="http://schemas.openxmlformats.org/officeDocument/2006/customXml" ds:itemID="{7820BEF5-751D-A64E-AA4D-0AB32E2807AC}">
   <ds:schemaRefs>
     <ds:schemaRef ds:uri="http://schemas.openxmlformats.org/officeDocument/2006/bibliography"/>
   </ds:schemaRefs>
